--- a/Labi/OOTPiSP/2/report.docx
+++ b/Labi/OOTPiSP/2/report.docx
@@ -666,14 +666,23 @@
           <w:szCs w:val="26"/>
         </w:rPr>
         <w:lastRenderedPageBreak/>
-        <w:t xml:space="preserve">Цель работы: </w:t>
-      </w:r>
+        <w:t xml:space="preserve">Цель </w:t>
+      </w:r>
+      <w:proofErr w:type="gramStart"/>
       <w:r>
         <w:rPr>
           <w:b/>
           <w:sz w:val="26"/>
           <w:szCs w:val="26"/>
         </w:rPr>
+        <w:t xml:space="preserve">работы: </w:t>
+      </w:r>
+      <w:r>
+        <w:rPr>
+          <w:b/>
+          <w:sz w:val="26"/>
+          <w:szCs w:val="26"/>
+        </w:rPr>
         <w:t xml:space="preserve"> </w:t>
       </w:r>
       <w:r>
@@ -693,26 +702,13 @@
         <w:t>аучиться</w:t>
       </w:r>
       <w:proofErr w:type="spellEnd"/>
-      <w:r>
-        <w:rPr>
-          <w:sz w:val="26"/>
-          <w:szCs w:val="26"/>
-        </w:rPr>
-        <w:t xml:space="preserve"> программировать ввод и вывод в С++, используя объекты п</w:t>
-      </w:r>
-      <w:r>
-        <w:rPr>
-          <w:sz w:val="26"/>
-          <w:szCs w:val="26"/>
-        </w:rPr>
-        <w:t>о</w:t>
-      </w:r>
-      <w:r>
-        <w:rPr>
-          <w:sz w:val="26"/>
-          <w:szCs w:val="26"/>
-        </w:rPr>
-        <w:t>токовых классов стандартной библиотеки С++.</w:t>
+      <w:proofErr w:type="gramEnd"/>
+      <w:r>
+        <w:rPr>
+          <w:sz w:val="26"/>
+          <w:szCs w:val="26"/>
+        </w:rPr>
+        <w:t xml:space="preserve"> программировать ввод и вывод в С++, используя объекты потоковых классов стандартной библиотеки С++.</w:t>
       </w:r>
     </w:p>
     <w:p>
@@ -1449,7 +1445,29 @@
           <w:szCs w:val="26"/>
           <w:lang w:val="en-US" w:eastAsia="en-US"/>
         </w:rPr>
-        <w:t>int main() {</w:t>
+        <w:t xml:space="preserve">int </w:t>
+      </w:r>
+      <w:proofErr w:type="gramStart"/>
+      <w:r>
+        <w:rPr>
+          <w:rFonts w:eastAsiaTheme="minorHAnsi"/>
+          <w:color w:val="000000" w:themeColor="text1"/>
+          <w:sz w:val="26"/>
+          <w:szCs w:val="26"/>
+          <w:lang w:val="en-US" w:eastAsia="en-US"/>
+        </w:rPr>
+        <w:t>main(</w:t>
+      </w:r>
+      <w:proofErr w:type="gramEnd"/>
+      <w:r>
+        <w:rPr>
+          <w:rFonts w:eastAsiaTheme="minorHAnsi"/>
+          <w:color w:val="000000" w:themeColor="text1"/>
+          <w:sz w:val="26"/>
+          <w:szCs w:val="26"/>
+          <w:lang w:val="en-US" w:eastAsia="en-US"/>
+        </w:rPr>
+        <w:t>) {</w:t>
       </w:r>
     </w:p>
     <w:p>
@@ -1534,7 +1552,29 @@
           <w:lang w:val="en-US" w:eastAsia="en-US"/>
         </w:rPr>
         <w:tab/>
-        <w:t>//a1, a2 - ( ); b1, b2 - [ ]; c1, c2 - { }; k - " ".</w:t>
+        <w:t xml:space="preserve">//a1, a2 - </w:t>
+      </w:r>
+      <w:proofErr w:type="gramStart"/>
+      <w:r>
+        <w:rPr>
+          <w:rFonts w:eastAsiaTheme="minorHAnsi"/>
+          <w:color w:val="000000" w:themeColor="text1"/>
+          <w:sz w:val="26"/>
+          <w:szCs w:val="26"/>
+          <w:lang w:val="en-US" w:eastAsia="en-US"/>
+        </w:rPr>
+        <w:t>( )</w:t>
+      </w:r>
+      <w:proofErr w:type="gramEnd"/>
+      <w:r>
+        <w:rPr>
+          <w:rFonts w:eastAsiaTheme="minorHAnsi"/>
+          <w:color w:val="000000" w:themeColor="text1"/>
+          <w:sz w:val="26"/>
+          <w:szCs w:val="26"/>
+          <w:lang w:val="en-US" w:eastAsia="en-US"/>
+        </w:rPr>
+        <w:t>; b1, b2 - [ ]; c1, c2 - { }; k - " ".</w:t>
       </w:r>
     </w:p>
     <w:p>
@@ -1677,7 +1717,29 @@
           <w:lang w:val="en-US" w:eastAsia="en-US"/>
         </w:rPr>
         <w:tab/>
-        <w:t>if (!fin) {</w:t>
+        <w:t xml:space="preserve">if </w:t>
+      </w:r>
+      <w:proofErr w:type="gramStart"/>
+      <w:r>
+        <w:rPr>
+          <w:rFonts w:eastAsiaTheme="minorHAnsi"/>
+          <w:color w:val="000000" w:themeColor="text1"/>
+          <w:sz w:val="26"/>
+          <w:szCs w:val="26"/>
+          <w:lang w:val="en-US" w:eastAsia="en-US"/>
+        </w:rPr>
+        <w:t>(!fin</w:t>
+      </w:r>
+      <w:proofErr w:type="gramEnd"/>
+      <w:r>
+        <w:rPr>
+          <w:rFonts w:eastAsiaTheme="minorHAnsi"/>
+          <w:color w:val="000000" w:themeColor="text1"/>
+          <w:sz w:val="26"/>
+          <w:szCs w:val="26"/>
+          <w:lang w:val="en-US" w:eastAsia="en-US"/>
+        </w:rPr>
+        <w:t>) {</w:t>
       </w:r>
     </w:p>
     <w:p>
@@ -1792,7 +1854,28 @@
           <w:lang w:val="en-US" w:eastAsia="en-US"/>
         </w:rPr>
         <w:tab/>
-        <w:t>exit(1);</w:t>
+      </w:r>
+      <w:proofErr w:type="gramStart"/>
+      <w:r>
+        <w:rPr>
+          <w:rFonts w:eastAsiaTheme="minorHAnsi"/>
+          <w:color w:val="000000" w:themeColor="text1"/>
+          <w:sz w:val="26"/>
+          <w:szCs w:val="26"/>
+          <w:lang w:val="en-US" w:eastAsia="en-US"/>
+        </w:rPr>
+        <w:t>exit(</w:t>
+      </w:r>
+      <w:proofErr w:type="gramEnd"/>
+      <w:r>
+        <w:rPr>
+          <w:rFonts w:eastAsiaTheme="minorHAnsi"/>
+          <w:color w:val="000000" w:themeColor="text1"/>
+          <w:sz w:val="26"/>
+          <w:szCs w:val="26"/>
+          <w:lang w:val="en-US" w:eastAsia="en-US"/>
+        </w:rPr>
+        <w:t>1);</w:t>
       </w:r>
     </w:p>
     <w:p>
@@ -1844,7 +1927,18 @@
           <w:lang w:val="en-US" w:eastAsia="en-US"/>
         </w:rPr>
         <w:tab/>
-        <w:t>while (!</w:t>
+        <w:t xml:space="preserve">while </w:t>
+      </w:r>
+      <w:proofErr w:type="gramStart"/>
+      <w:r>
+        <w:rPr>
+          <w:rFonts w:eastAsiaTheme="minorHAnsi"/>
+          <w:color w:val="000000" w:themeColor="text1"/>
+          <w:sz w:val="26"/>
+          <w:szCs w:val="26"/>
+          <w:lang w:val="en-US" w:eastAsia="en-US"/>
+        </w:rPr>
+        <w:t>(!</w:t>
       </w:r>
       <w:proofErr w:type="spellStart"/>
       <w:r>
@@ -1858,6 +1952,7 @@
         <w:t>fin.eof</w:t>
       </w:r>
       <w:proofErr w:type="spellEnd"/>
+      <w:proofErr w:type="gramEnd"/>
       <w:r>
         <w:rPr>
           <w:rFonts w:eastAsiaTheme="minorHAnsi"/>
@@ -1904,6 +1999,7 @@
         <w:tab/>
       </w:r>
       <w:proofErr w:type="spellStart"/>
+      <w:proofErr w:type="gramStart"/>
       <w:r>
         <w:rPr>
           <w:rFonts w:eastAsiaTheme="minorHAnsi"/>
@@ -1923,7 +2019,18 @@
           <w:szCs w:val="26"/>
           <w:lang w:val="en-US" w:eastAsia="en-US"/>
         </w:rPr>
-        <w:t>(fin, word);</w:t>
+        <w:t>(</w:t>
+      </w:r>
+      <w:proofErr w:type="gramEnd"/>
+      <w:r>
+        <w:rPr>
+          <w:rFonts w:eastAsiaTheme="minorHAnsi"/>
+          <w:color w:val="000000" w:themeColor="text1"/>
+          <w:sz w:val="26"/>
+          <w:szCs w:val="26"/>
+          <w:lang w:val="en-US" w:eastAsia="en-US"/>
+        </w:rPr>
+        <w:t>fin, word);</w:t>
       </w:r>
     </w:p>
     <w:p>
@@ -2034,6 +2141,7 @@
         <w:tab/>
       </w:r>
       <w:proofErr w:type="spellStart"/>
+      <w:proofErr w:type="gramStart"/>
       <w:r>
         <w:rPr>
           <w:rFonts w:eastAsiaTheme="minorHAnsi"/>
@@ -2045,6 +2153,7 @@
         <w:t>fin.close</w:t>
       </w:r>
       <w:proofErr w:type="spellEnd"/>
+      <w:proofErr w:type="gramEnd"/>
       <w:r>
         <w:rPr>
           <w:rFonts w:eastAsiaTheme="minorHAnsi"/>
@@ -2141,6 +2250,7 @@
         <w:t xml:space="preserve"> &lt; </w:t>
       </w:r>
       <w:proofErr w:type="spellStart"/>
+      <w:proofErr w:type="gramStart"/>
       <w:r>
         <w:rPr>
           <w:rFonts w:eastAsiaTheme="minorHAnsi"/>
@@ -2152,6 +2262,7 @@
         <w:t>filecontents.length</w:t>
       </w:r>
       <w:proofErr w:type="spellEnd"/>
+      <w:proofErr w:type="gramEnd"/>
       <w:r>
         <w:rPr>
           <w:rFonts w:eastAsiaTheme="minorHAnsi"/>
@@ -2949,7 +3060,29 @@
           <w:szCs w:val="26"/>
           <w:lang w:val="en-US" w:eastAsia="en-US"/>
         </w:rPr>
-        <w:t xml:space="preserve"> &lt;&lt; "=======[No problems.]=======" &lt;&lt; </w:t>
+        <w:t xml:space="preserve"> &lt;&lt; "======</w:t>
+      </w:r>
+      <w:proofErr w:type="gramStart"/>
+      <w:r>
+        <w:rPr>
+          <w:rFonts w:eastAsiaTheme="minorHAnsi"/>
+          <w:color w:val="000000" w:themeColor="text1"/>
+          <w:sz w:val="26"/>
+          <w:szCs w:val="26"/>
+          <w:lang w:val="en-US" w:eastAsia="en-US"/>
+        </w:rPr>
+        <w:t>=[</w:t>
+      </w:r>
+      <w:proofErr w:type="gramEnd"/>
+      <w:r>
+        <w:rPr>
+          <w:rFonts w:eastAsiaTheme="minorHAnsi"/>
+          <w:color w:val="000000" w:themeColor="text1"/>
+          <w:sz w:val="26"/>
+          <w:szCs w:val="26"/>
+          <w:lang w:val="en-US" w:eastAsia="en-US"/>
+        </w:rPr>
+        <w:t xml:space="preserve">No problems.]=======" &lt;&lt; </w:t>
       </w:r>
       <w:proofErr w:type="spellStart"/>
       <w:r>
@@ -3102,7 +3235,29 @@
           <w:szCs w:val="26"/>
           <w:lang w:val="en-US" w:eastAsia="en-US"/>
         </w:rPr>
-        <w:t xml:space="preserve"> &lt;&lt;  "=======[Something is wrong (check parentheses).]=======" &lt;&lt; </w:t>
+        <w:t xml:space="preserve"> &lt;</w:t>
+      </w:r>
+      <w:proofErr w:type="gramStart"/>
+      <w:r>
+        <w:rPr>
+          <w:rFonts w:eastAsiaTheme="minorHAnsi"/>
+          <w:color w:val="000000" w:themeColor="text1"/>
+          <w:sz w:val="26"/>
+          <w:szCs w:val="26"/>
+          <w:lang w:val="en-US" w:eastAsia="en-US"/>
+        </w:rPr>
+        <w:t>&lt;  "</w:t>
+      </w:r>
+      <w:proofErr w:type="gramEnd"/>
+      <w:r>
+        <w:rPr>
+          <w:rFonts w:eastAsiaTheme="minorHAnsi"/>
+          <w:color w:val="000000" w:themeColor="text1"/>
+          <w:sz w:val="26"/>
+          <w:szCs w:val="26"/>
+          <w:lang w:val="en-US" w:eastAsia="en-US"/>
+        </w:rPr>
+        <w:t xml:space="preserve">=======[Something is wrong (check parentheses).]=======" &lt;&lt; </w:t>
       </w:r>
       <w:proofErr w:type="spellStart"/>
       <w:r>
@@ -3300,6 +3455,7 @@
       <w:r>
         <w:rPr>
           <w:b/>
+          <w:noProof/>
           <w:sz w:val="26"/>
           <w:szCs w:val="26"/>
           <w:lang w:val="en-US"/>
@@ -3469,6 +3625,76 @@
           <w:szCs w:val="26"/>
         </w:rPr>
       </w:pPr>
+      <w:r>
+        <w:rPr>
+          <w:b/>
+          <w:noProof/>
+          <w:sz w:val="26"/>
+          <w:szCs w:val="26"/>
+        </w:rPr>
+        <w:drawing>
+          <wp:inline distT="0" distB="0" distL="0" distR="0" wp14:anchorId="2045498D" wp14:editId="315C110F">
+            <wp:extent cx="4276725" cy="1457325"/>
+            <wp:effectExtent l="0" t="0" r="9525" b="9525"/>
+            <wp:docPr id="2" name="Рисунок 2"/>
+            <wp:cNvGraphicFramePr>
+              <a:graphicFrameLocks xmlns:a="http://schemas.openxmlformats.org/drawingml/2006/main" noChangeAspect="1"/>
+            </wp:cNvGraphicFramePr>
+            <a:graphic xmlns:a="http://schemas.openxmlformats.org/drawingml/2006/main">
+              <a:graphicData uri="http://schemas.openxmlformats.org/drawingml/2006/picture">
+                <pic:pic xmlns:pic="http://schemas.openxmlformats.org/drawingml/2006/picture">
+                  <pic:nvPicPr>
+                    <pic:cNvPr id="0" name="Picture 1"/>
+                    <pic:cNvPicPr>
+                      <a:picLocks noChangeAspect="1" noChangeArrowheads="1"/>
+                    </pic:cNvPicPr>
+                  </pic:nvPicPr>
+                  <pic:blipFill>
+                    <a:blip r:embed="rId8">
+                      <a:extLst>
+                        <a:ext uri="{28A0092B-C50C-407E-A947-70E740481C1C}">
+                          <a14:useLocalDpi xmlns:a14="http://schemas.microsoft.com/office/drawing/2010/main" val="0"/>
+                        </a:ext>
+                      </a:extLst>
+                    </a:blip>
+                    <a:srcRect/>
+                    <a:stretch>
+                      <a:fillRect/>
+                    </a:stretch>
+                  </pic:blipFill>
+                  <pic:spPr bwMode="auto">
+                    <a:xfrm>
+                      <a:off x="0" y="0"/>
+                      <a:ext cx="4276725" cy="1457325"/>
+                    </a:xfrm>
+                    <a:prstGeom prst="rect">
+                      <a:avLst/>
+                    </a:prstGeom>
+                    <a:noFill/>
+                    <a:ln>
+                      <a:noFill/>
+                    </a:ln>
+                  </pic:spPr>
+                </pic:pic>
+              </a:graphicData>
+            </a:graphic>
+          </wp:inline>
+        </w:drawing>
+      </w:r>
+    </w:p>
+    <w:p>
+      <w:pPr>
+        <w:widowControl/>
+        <w:autoSpaceDE/>
+        <w:autoSpaceDN/>
+        <w:adjustRightInd/>
+        <w:spacing w:before="240" w:after="240"/>
+        <w:rPr>
+          <w:b/>
+          <w:sz w:val="26"/>
+          <w:szCs w:val="26"/>
+        </w:rPr>
+      </w:pPr>
     </w:p>
     <w:p>
       <w:pPr>
@@ -3541,21 +3767,7 @@
           <w:sz w:val="26"/>
           <w:szCs w:val="26"/>
         </w:rPr>
-        <w:t>ся программировать ввод и вывод в С++, используя объекты п</w:t>
-      </w:r>
-      <w:r>
-        <w:rPr>
-          <w:sz w:val="26"/>
-          <w:szCs w:val="26"/>
-        </w:rPr>
-        <w:t>о</w:t>
-      </w:r>
-      <w:r>
-        <w:rPr>
-          <w:sz w:val="26"/>
-          <w:szCs w:val="26"/>
-        </w:rPr>
-        <w:t>токовых классов стандартной библиотеки С++.</w:t>
+        <w:t>ся программировать ввод и вывод в С++, используя объекты потоковых классов стандартной библиотеки С++.</w:t>
       </w:r>
     </w:p>
     <w:p>
